--- a/TEMPLATE/w64.docx
+++ b/TEMPLATE/w64.docx
@@ -4,7 +4,7 @@
   <w:body>
     <w:tbl>
       <w:tblPr>
-        <w:tblW w:w="0" w:type="auto"/>
+        <w:tblW w:w="9323" w:type="dxa"/>
         <w:tblLayout w:type="fixed"/>
         <w:tblLook w:val="0000" w:firstRow="0" w:lastRow="0" w:firstColumn="0" w:lastColumn="0" w:noHBand="0" w:noVBand="0"/>
       </w:tblPr>
@@ -35,8 +35,8 @@
         <w:gridCol w:w="283"/>
         <w:gridCol w:w="323"/>
         <w:gridCol w:w="361"/>
-        <w:gridCol w:w="1006"/>
-        <w:gridCol w:w="721"/>
+        <w:gridCol w:w="594"/>
+        <w:gridCol w:w="1133"/>
       </w:tblGrid>
       <w:tr>
         <w:tc>
@@ -51,7 +51,6 @@
                 <w:color w:val="000000"/>
               </w:rPr>
             </w:pPr>
-            <w:bookmarkStart w:id="0" w:name="_GoBack"/>
           </w:p>
         </w:tc>
         <w:tc>
@@ -62,6 +61,7 @@
           <w:p>
             <w:pPr>
               <w:pStyle w:val="Heading1"/>
+              <w:jc w:val="center"/>
               <w:rPr>
                 <w:rFonts w:ascii="TH SarabunPSK" w:hAnsi="TH SarabunPSK" w:cs="TH SarabunPSK"/>
               </w:rPr>
@@ -214,6 +214,7 @@
                 <w:color w:val="000000"/>
               </w:rPr>
             </w:pPr>
+            <w:bookmarkStart w:id="0" w:name="_GoBack"/>
             <w:r>
               <w:rPr>
                 <w:rFonts w:ascii="TH SarabunPSK" w:hAnsi="TH SarabunPSK" w:cs="TH SarabunPSK"/>
@@ -239,16 +240,16 @@
               <w:widowControl w:val="0"/>
               <w:spacing w:line="460" w:lineRule="exact"/>
               <w:ind w:left="-113" w:right="-113"/>
-              <w:jc w:val="center"/>
-              <w:rPr>
-                <w:rFonts w:ascii="TH SarabunPSK" w:hAnsi="TH SarabunPSK" w:cs="TH SarabunPSK"/>
-                <w:color w:val="000000"/>
-              </w:rPr>
-            </w:pPr>
-            <w:r>
-              <w:rPr>
-                <w:rFonts w:ascii="TH SarabunPSK" w:hAnsi="TH SarabunPSK" w:cs="TH SarabunPSK"/>
-                <w:color w:val="000000"/>
+              <w:rPr>
+                <w:rFonts w:ascii="TH SarabunPSK" w:hAnsi="TH SarabunPSK" w:cs="TH SarabunPSK"/>
+                <w:color w:val="000000"/>
+              </w:rPr>
+            </w:pPr>
+            <w:r>
+              <w:rPr>
+                <w:rFonts w:ascii="TH SarabunPSK" w:hAnsi="TH SarabunPSK" w:cs="TH SarabunPSK"/>
+                <w:color w:val="000000"/>
+                <w:cs/>
               </w:rPr>
               <w:fldChar w:fldCharType="begin"/>
             </w:r>
@@ -256,13 +257,38 @@
               <w:rPr>
                 <w:rFonts w:ascii="TH SarabunPSK" w:hAnsi="TH SarabunPSK" w:cs="TH SarabunPSK"/>
                 <w:color w:val="000000"/>
-              </w:rPr>
-              <w:instrText xml:space="preserve"> MERGEFIELD C1 </w:instrText>
-            </w:r>
-            <w:r>
-              <w:rPr>
-                <w:rFonts w:ascii="TH SarabunPSK" w:hAnsi="TH SarabunPSK" w:cs="TH SarabunPSK"/>
-                <w:color w:val="000000"/>
+                <w:cs/>
+              </w:rPr>
+              <w:instrText xml:space="preserve"> </w:instrText>
+            </w:r>
+            <w:r>
+              <w:rPr>
+                <w:rFonts w:ascii="TH SarabunPSK" w:hAnsi="TH SarabunPSK" w:cs="TH SarabunPSK" w:hint="cs"/>
+                <w:color w:val="000000"/>
+              </w:rPr>
+              <w:instrText>MERGEFIELD C</w:instrText>
+            </w:r>
+            <w:r>
+              <w:rPr>
+                <w:rFonts w:ascii="TH SarabunPSK" w:hAnsi="TH SarabunPSK" w:cs="TH SarabunPSK" w:hint="cs"/>
+                <w:color w:val="000000"/>
+                <w:cs/>
+              </w:rPr>
+              <w:instrText>1</w:instrText>
+            </w:r>
+            <w:r>
+              <w:rPr>
+                <w:rFonts w:ascii="TH SarabunPSK" w:hAnsi="TH SarabunPSK" w:cs="TH SarabunPSK"/>
+                <w:color w:val="000000"/>
+                <w:cs/>
+              </w:rPr>
+              <w:instrText xml:space="preserve"> </w:instrText>
+            </w:r>
+            <w:r>
+              <w:rPr>
+                <w:rFonts w:ascii="TH SarabunPSK" w:hAnsi="TH SarabunPSK" w:cs="TH SarabunPSK"/>
+                <w:color w:val="000000"/>
+                <w:cs/>
               </w:rPr>
               <w:fldChar w:fldCharType="separate"/>
             </w:r>
@@ -272,12 +298,30 @@
                 <w:noProof/>
                 <w:color w:val="000000"/>
               </w:rPr>
-              <w:t>«C1»</w:t>
-            </w:r>
-            <w:r>
-              <w:rPr>
-                <w:rFonts w:ascii="TH SarabunPSK" w:hAnsi="TH SarabunPSK" w:cs="TH SarabunPSK"/>
-                <w:color w:val="000000"/>
+              <w:t>«C</w:t>
+            </w:r>
+            <w:r>
+              <w:rPr>
+                <w:rFonts w:ascii="TH SarabunPSK" w:hAnsi="TH SarabunPSK" w:cs="TH SarabunPSK"/>
+                <w:noProof/>
+                <w:color w:val="000000"/>
+                <w:cs/>
+              </w:rPr>
+              <w:t>1</w:t>
+            </w:r>
+            <w:r>
+              <w:rPr>
+                <w:rFonts w:ascii="TH SarabunPSK" w:hAnsi="TH SarabunPSK" w:cs="TH SarabunPSK"/>
+                <w:noProof/>
+                <w:color w:val="000000"/>
+              </w:rPr>
+              <w:t>»</w:t>
+            </w:r>
+            <w:r>
+              <w:rPr>
+                <w:rFonts w:ascii="TH SarabunPSK" w:hAnsi="TH SarabunPSK" w:cs="TH SarabunPSK"/>
+                <w:color w:val="000000"/>
+                <w:cs/>
               </w:rPr>
               <w:fldChar w:fldCharType="end"/>
             </w:r>
@@ -329,11 +373,83 @@
                 <w:color w:val="000000"/>
               </w:rPr>
             </w:pPr>
-          </w:p>
-        </w:tc>
-        <w:tc>
-          <w:tcPr>
-            <w:tcW w:w="1006" w:type="dxa"/>
+            <w:r>
+              <w:rPr>
+                <w:rFonts w:ascii="TH SarabunPSK" w:hAnsi="TH SarabunPSK" w:cs="TH SarabunPSK"/>
+                <w:color w:val="000000"/>
+                <w:cs/>
+              </w:rPr>
+              <w:fldChar w:fldCharType="begin"/>
+            </w:r>
+            <w:r>
+              <w:rPr>
+                <w:rFonts w:ascii="TH SarabunPSK" w:hAnsi="TH SarabunPSK" w:cs="TH SarabunPSK"/>
+                <w:color w:val="000000"/>
+                <w:cs/>
+              </w:rPr>
+              <w:instrText xml:space="preserve"> </w:instrText>
+            </w:r>
+            <w:r>
+              <w:rPr>
+                <w:rFonts w:ascii="TH SarabunPSK" w:hAnsi="TH SarabunPSK" w:cs="TH SarabunPSK"/>
+                <w:color w:val="000000"/>
+              </w:rPr>
+              <w:instrText>MERGEFIELD C</w:instrText>
+            </w:r>
+            <w:r>
+              <w:rPr>
+                <w:rFonts w:ascii="TH SarabunPSK" w:hAnsi="TH SarabunPSK" w:cs="TH SarabunPSK"/>
+                <w:color w:val="000000"/>
+                <w:cs/>
+              </w:rPr>
+              <w:instrText xml:space="preserve">01 </w:instrText>
+            </w:r>
+            <w:r>
+              <w:rPr>
+                <w:rFonts w:ascii="TH SarabunPSK" w:hAnsi="TH SarabunPSK" w:cs="TH SarabunPSK"/>
+                <w:color w:val="000000"/>
+                <w:cs/>
+              </w:rPr>
+              <w:fldChar w:fldCharType="separate"/>
+            </w:r>
+            <w:r>
+              <w:rPr>
+                <w:rFonts w:ascii="TH SarabunPSK" w:hAnsi="TH SarabunPSK" w:cs="TH SarabunPSK"/>
+                <w:noProof/>
+                <w:color w:val="000000"/>
+              </w:rPr>
+              <w:t>«C</w:t>
+            </w:r>
+            <w:r>
+              <w:rPr>
+                <w:rFonts w:ascii="TH SarabunPSK" w:hAnsi="TH SarabunPSK" w:cs="TH SarabunPSK"/>
+                <w:noProof/>
+                <w:color w:val="000000"/>
+                <w:cs/>
+              </w:rPr>
+              <w:t>01</w:t>
+            </w:r>
+            <w:r>
+              <w:rPr>
+                <w:rFonts w:ascii="TH SarabunPSK" w:hAnsi="TH SarabunPSK" w:cs="TH SarabunPSK"/>
+                <w:noProof/>
+                <w:color w:val="000000"/>
+              </w:rPr>
+              <w:t>»</w:t>
+            </w:r>
+            <w:r>
+              <w:rPr>
+                <w:rFonts w:ascii="TH SarabunPSK" w:hAnsi="TH SarabunPSK" w:cs="TH SarabunPSK"/>
+                <w:color w:val="000000"/>
+                <w:cs/>
+              </w:rPr>
+              <w:fldChar w:fldCharType="end"/>
+            </w:r>
+          </w:p>
+        </w:tc>
+        <w:tc>
+          <w:tcPr>
+            <w:tcW w:w="594" w:type="dxa"/>
           </w:tcPr>
           <w:p>
             <w:pPr>
@@ -388,7 +504,7 @@
         </w:tc>
         <w:tc>
           <w:tcPr>
-            <w:tcW w:w="721" w:type="dxa"/>
+            <w:tcW w:w="1133" w:type="dxa"/>
             <w:tcBorders>
               <w:bottom w:val="dotted" w:sz="4" w:space="0" w:color="000000"/>
             </w:tcBorders>
@@ -402,9 +518,82 @@
                 <w:color w:val="000000"/>
               </w:rPr>
             </w:pPr>
+            <w:r>
+              <w:rPr>
+                <w:rFonts w:ascii="TH SarabunPSK" w:hAnsi="TH SarabunPSK" w:cs="TH SarabunPSK"/>
+                <w:color w:val="000000"/>
+                <w:cs/>
+              </w:rPr>
+              <w:fldChar w:fldCharType="begin"/>
+            </w:r>
+            <w:r>
+              <w:rPr>
+                <w:rFonts w:ascii="TH SarabunPSK" w:hAnsi="TH SarabunPSK" w:cs="TH SarabunPSK"/>
+                <w:color w:val="000000"/>
+                <w:cs/>
+              </w:rPr>
+              <w:instrText xml:space="preserve"> </w:instrText>
+            </w:r>
+            <w:r>
+              <w:rPr>
+                <w:rFonts w:ascii="TH SarabunPSK" w:hAnsi="TH SarabunPSK" w:cs="TH SarabunPSK"/>
+                <w:color w:val="000000"/>
+              </w:rPr>
+              <w:instrText>MERGEFIELD C</w:instrText>
+            </w:r>
+            <w:r>
+              <w:rPr>
+                <w:rFonts w:ascii="TH SarabunPSK" w:hAnsi="TH SarabunPSK" w:cs="TH SarabunPSK"/>
+                <w:color w:val="000000"/>
+                <w:cs/>
+              </w:rPr>
+              <w:instrText xml:space="preserve">001 </w:instrText>
+            </w:r>
+            <w:r>
+              <w:rPr>
+                <w:rFonts w:ascii="TH SarabunPSK" w:hAnsi="TH SarabunPSK" w:cs="TH SarabunPSK"/>
+                <w:color w:val="000000"/>
+                <w:cs/>
+              </w:rPr>
+              <w:fldChar w:fldCharType="separate"/>
+            </w:r>
+            <w:r>
+              <w:rPr>
+                <w:rFonts w:ascii="TH SarabunPSK" w:hAnsi="TH SarabunPSK" w:cs="TH SarabunPSK"/>
+                <w:noProof/>
+                <w:color w:val="000000"/>
+              </w:rPr>
+              <w:t>«C</w:t>
+            </w:r>
+            <w:r>
+              <w:rPr>
+                <w:rFonts w:ascii="TH SarabunPSK" w:hAnsi="TH SarabunPSK" w:cs="TH SarabunPSK"/>
+                <w:noProof/>
+                <w:color w:val="000000"/>
+                <w:cs/>
+              </w:rPr>
+              <w:t>001</w:t>
+            </w:r>
+            <w:r>
+              <w:rPr>
+                <w:rFonts w:ascii="TH SarabunPSK" w:hAnsi="TH SarabunPSK" w:cs="TH SarabunPSK"/>
+                <w:noProof/>
+                <w:color w:val="000000"/>
+              </w:rPr>
+              <w:t>»</w:t>
+            </w:r>
+            <w:r>
+              <w:rPr>
+                <w:rFonts w:ascii="TH SarabunPSK" w:hAnsi="TH SarabunPSK" w:cs="TH SarabunPSK"/>
+                <w:color w:val="000000"/>
+                <w:cs/>
+              </w:rPr>
+              <w:fldChar w:fldCharType="end"/>
+            </w:r>
           </w:p>
         </w:tc>
       </w:tr>
+      <w:bookmarkEnd w:id="0"/>
       <w:tr>
         <w:tc>
           <w:tcPr>
@@ -1917,7 +2106,6 @@
           </w:p>
         </w:tc>
       </w:tr>
-      <w:bookmarkEnd w:id="0"/>
     </w:tbl>
     <w:p>
       <w:pPr>

--- a/TEMPLATE/w64.docx
+++ b/TEMPLATE/w64.docx
@@ -214,7 +214,6 @@
                 <w:color w:val="000000"/>
               </w:rPr>
             </w:pPr>
-            <w:bookmarkStart w:id="0" w:name="_GoBack"/>
             <w:r>
               <w:rPr>
                 <w:rFonts w:ascii="TH SarabunPSK" w:hAnsi="TH SarabunPSK" w:cs="TH SarabunPSK"/>
@@ -239,17 +238,16 @@
             <w:pPr>
               <w:widowControl w:val="0"/>
               <w:spacing w:line="460" w:lineRule="exact"/>
-              <w:ind w:left="-113" w:right="-113"/>
-              <w:rPr>
-                <w:rFonts w:ascii="TH SarabunPSK" w:hAnsi="TH SarabunPSK" w:cs="TH SarabunPSK"/>
-                <w:color w:val="000000"/>
-              </w:rPr>
-            </w:pPr>
-            <w:r>
-              <w:rPr>
-                <w:rFonts w:ascii="TH SarabunPSK" w:hAnsi="TH SarabunPSK" w:cs="TH SarabunPSK"/>
-                <w:color w:val="000000"/>
-                <w:cs/>
+              <w:ind w:right="-113"/>
+              <w:rPr>
+                <w:rFonts w:ascii="TH SarabunPSK" w:hAnsi="TH SarabunPSK" w:cs="TH SarabunPSK"/>
+                <w:color w:val="000000"/>
+              </w:rPr>
+            </w:pPr>
+            <w:r>
+              <w:rPr>
+                <w:rFonts w:ascii="TH SarabunPSK" w:hAnsi="TH SarabunPSK" w:cs="TH SarabunPSK"/>
+                <w:color w:val="000000"/>
               </w:rPr>
               <w:fldChar w:fldCharType="begin"/>
             </w:r>
@@ -257,38 +255,13 @@
               <w:rPr>
                 <w:rFonts w:ascii="TH SarabunPSK" w:hAnsi="TH SarabunPSK" w:cs="TH SarabunPSK"/>
                 <w:color w:val="000000"/>
-                <w:cs/>
-              </w:rPr>
-              <w:instrText xml:space="preserve"> </w:instrText>
-            </w:r>
-            <w:r>
-              <w:rPr>
-                <w:rFonts w:ascii="TH SarabunPSK" w:hAnsi="TH SarabunPSK" w:cs="TH SarabunPSK" w:hint="cs"/>
-                <w:color w:val="000000"/>
-              </w:rPr>
-              <w:instrText>MERGEFIELD C</w:instrText>
-            </w:r>
-            <w:r>
-              <w:rPr>
-                <w:rFonts w:ascii="TH SarabunPSK" w:hAnsi="TH SarabunPSK" w:cs="TH SarabunPSK" w:hint="cs"/>
-                <w:color w:val="000000"/>
-                <w:cs/>
-              </w:rPr>
-              <w:instrText>1</w:instrText>
-            </w:r>
-            <w:r>
-              <w:rPr>
-                <w:rFonts w:ascii="TH SarabunPSK" w:hAnsi="TH SarabunPSK" w:cs="TH SarabunPSK"/>
-                <w:color w:val="000000"/>
-                <w:cs/>
-              </w:rPr>
-              <w:instrText xml:space="preserve"> </w:instrText>
-            </w:r>
-            <w:r>
-              <w:rPr>
-                <w:rFonts w:ascii="TH SarabunPSK" w:hAnsi="TH SarabunPSK" w:cs="TH SarabunPSK"/>
-                <w:color w:val="000000"/>
-                <w:cs/>
+              </w:rPr>
+              <w:instrText xml:space="preserve"> MERGEFIELD C1 </w:instrText>
+            </w:r>
+            <w:r>
+              <w:rPr>
+                <w:rFonts w:ascii="TH SarabunPSK" w:hAnsi="TH SarabunPSK" w:cs="TH SarabunPSK"/>
+                <w:color w:val="000000"/>
               </w:rPr>
               <w:fldChar w:fldCharType="separate"/>
             </w:r>
@@ -298,30 +271,12 @@
                 <w:noProof/>
                 <w:color w:val="000000"/>
               </w:rPr>
-              <w:t>«C</w:t>
-            </w:r>
-            <w:r>
-              <w:rPr>
-                <w:rFonts w:ascii="TH SarabunPSK" w:hAnsi="TH SarabunPSK" w:cs="TH SarabunPSK"/>
-                <w:noProof/>
-                <w:color w:val="000000"/>
-                <w:cs/>
-              </w:rPr>
-              <w:t>1</w:t>
-            </w:r>
-            <w:r>
-              <w:rPr>
-                <w:rFonts w:ascii="TH SarabunPSK" w:hAnsi="TH SarabunPSK" w:cs="TH SarabunPSK"/>
-                <w:noProof/>
-                <w:color w:val="000000"/>
-              </w:rPr>
-              <w:t>»</w:t>
-            </w:r>
-            <w:r>
-              <w:rPr>
-                <w:rFonts w:ascii="TH SarabunPSK" w:hAnsi="TH SarabunPSK" w:cs="TH SarabunPSK"/>
-                <w:color w:val="000000"/>
-                <w:cs/>
+              <w:t>«C1»</w:t>
+            </w:r>
+            <w:r>
+              <w:rPr>
+                <w:rFonts w:ascii="TH SarabunPSK" w:hAnsi="TH SarabunPSK" w:cs="TH SarabunPSK"/>
+                <w:color w:val="000000"/>
               </w:rPr>
               <w:fldChar w:fldCharType="end"/>
             </w:r>
@@ -377,7 +332,6 @@
               <w:rPr>
                 <w:rFonts w:ascii="TH SarabunPSK" w:hAnsi="TH SarabunPSK" w:cs="TH SarabunPSK"/>
                 <w:color w:val="000000"/>
-                <w:cs/>
               </w:rPr>
               <w:fldChar w:fldCharType="begin"/>
             </w:r>
@@ -385,30 +339,13 @@
               <w:rPr>
                 <w:rFonts w:ascii="TH SarabunPSK" w:hAnsi="TH SarabunPSK" w:cs="TH SarabunPSK"/>
                 <w:color w:val="000000"/>
-                <w:cs/>
-              </w:rPr>
-              <w:instrText xml:space="preserve"> </w:instrText>
-            </w:r>
-            <w:r>
-              <w:rPr>
-                <w:rFonts w:ascii="TH SarabunPSK" w:hAnsi="TH SarabunPSK" w:cs="TH SarabunPSK"/>
-                <w:color w:val="000000"/>
-              </w:rPr>
-              <w:instrText>MERGEFIELD C</w:instrText>
-            </w:r>
-            <w:r>
-              <w:rPr>
-                <w:rFonts w:ascii="TH SarabunPSK" w:hAnsi="TH SarabunPSK" w:cs="TH SarabunPSK"/>
-                <w:color w:val="000000"/>
-                <w:cs/>
-              </w:rPr>
-              <w:instrText xml:space="preserve">01 </w:instrText>
-            </w:r>
-            <w:r>
-              <w:rPr>
-                <w:rFonts w:ascii="TH SarabunPSK" w:hAnsi="TH SarabunPSK" w:cs="TH SarabunPSK"/>
-                <w:color w:val="000000"/>
-                <w:cs/>
+              </w:rPr>
+              <w:instrText xml:space="preserve"> MERGEFIELD C01 </w:instrText>
+            </w:r>
+            <w:r>
+              <w:rPr>
+                <w:rFonts w:ascii="TH SarabunPSK" w:hAnsi="TH SarabunPSK" w:cs="TH SarabunPSK"/>
+                <w:color w:val="000000"/>
               </w:rPr>
               <w:fldChar w:fldCharType="separate"/>
             </w:r>
@@ -418,30 +355,12 @@
                 <w:noProof/>
                 <w:color w:val="000000"/>
               </w:rPr>
-              <w:t>«C</w:t>
-            </w:r>
-            <w:r>
-              <w:rPr>
-                <w:rFonts w:ascii="TH SarabunPSK" w:hAnsi="TH SarabunPSK" w:cs="TH SarabunPSK"/>
-                <w:noProof/>
-                <w:color w:val="000000"/>
-                <w:cs/>
-              </w:rPr>
-              <w:t>01</w:t>
-            </w:r>
-            <w:r>
-              <w:rPr>
-                <w:rFonts w:ascii="TH SarabunPSK" w:hAnsi="TH SarabunPSK" w:cs="TH SarabunPSK"/>
-                <w:noProof/>
-                <w:color w:val="000000"/>
-              </w:rPr>
-              <w:t>»</w:t>
-            </w:r>
-            <w:r>
-              <w:rPr>
-                <w:rFonts w:ascii="TH SarabunPSK" w:hAnsi="TH SarabunPSK" w:cs="TH SarabunPSK"/>
-                <w:color w:val="000000"/>
-                <w:cs/>
+              <w:t>«C01»</w:t>
+            </w:r>
+            <w:r>
+              <w:rPr>
+                <w:rFonts w:ascii="TH SarabunPSK" w:hAnsi="TH SarabunPSK" w:cs="TH SarabunPSK"/>
+                <w:color w:val="000000"/>
               </w:rPr>
               <w:fldChar w:fldCharType="end"/>
             </w:r>
@@ -522,7 +441,6 @@
               <w:rPr>
                 <w:rFonts w:ascii="TH SarabunPSK" w:hAnsi="TH SarabunPSK" w:cs="TH SarabunPSK"/>
                 <w:color w:val="000000"/>
-                <w:cs/>
               </w:rPr>
               <w:fldChar w:fldCharType="begin"/>
             </w:r>
@@ -530,30 +448,13 @@
               <w:rPr>
                 <w:rFonts w:ascii="TH SarabunPSK" w:hAnsi="TH SarabunPSK" w:cs="TH SarabunPSK"/>
                 <w:color w:val="000000"/>
-                <w:cs/>
-              </w:rPr>
-              <w:instrText xml:space="preserve"> </w:instrText>
-            </w:r>
-            <w:r>
-              <w:rPr>
-                <w:rFonts w:ascii="TH SarabunPSK" w:hAnsi="TH SarabunPSK" w:cs="TH SarabunPSK"/>
-                <w:color w:val="000000"/>
-              </w:rPr>
-              <w:instrText>MERGEFIELD C</w:instrText>
-            </w:r>
-            <w:r>
-              <w:rPr>
-                <w:rFonts w:ascii="TH SarabunPSK" w:hAnsi="TH SarabunPSK" w:cs="TH SarabunPSK"/>
-                <w:color w:val="000000"/>
-                <w:cs/>
-              </w:rPr>
-              <w:instrText xml:space="preserve">001 </w:instrText>
-            </w:r>
-            <w:r>
-              <w:rPr>
-                <w:rFonts w:ascii="TH SarabunPSK" w:hAnsi="TH SarabunPSK" w:cs="TH SarabunPSK"/>
-                <w:color w:val="000000"/>
-                <w:cs/>
+              </w:rPr>
+              <w:instrText xml:space="preserve"> MERGEFIELD C001 </w:instrText>
+            </w:r>
+            <w:r>
+              <w:rPr>
+                <w:rFonts w:ascii="TH SarabunPSK" w:hAnsi="TH SarabunPSK" w:cs="TH SarabunPSK"/>
+                <w:color w:val="000000"/>
               </w:rPr>
               <w:fldChar w:fldCharType="separate"/>
             </w:r>
@@ -563,37 +464,20 @@
                 <w:noProof/>
                 <w:color w:val="000000"/>
               </w:rPr>
-              <w:t>«C</w:t>
-            </w:r>
-            <w:r>
-              <w:rPr>
-                <w:rFonts w:ascii="TH SarabunPSK" w:hAnsi="TH SarabunPSK" w:cs="TH SarabunPSK"/>
-                <w:noProof/>
-                <w:color w:val="000000"/>
-                <w:cs/>
-              </w:rPr>
-              <w:t>001</w:t>
-            </w:r>
-            <w:r>
-              <w:rPr>
-                <w:rFonts w:ascii="TH SarabunPSK" w:hAnsi="TH SarabunPSK" w:cs="TH SarabunPSK"/>
-                <w:noProof/>
-                <w:color w:val="000000"/>
-              </w:rPr>
-              <w:t>»</w:t>
-            </w:r>
-            <w:r>
-              <w:rPr>
-                <w:rFonts w:ascii="TH SarabunPSK" w:hAnsi="TH SarabunPSK" w:cs="TH SarabunPSK"/>
-                <w:color w:val="000000"/>
-                <w:cs/>
+              <w:t>«C001»</w:t>
+            </w:r>
+            <w:r>
+              <w:rPr>
+                <w:rFonts w:ascii="TH SarabunPSK" w:hAnsi="TH SarabunPSK" w:cs="TH SarabunPSK"/>
+                <w:color w:val="000000"/>
               </w:rPr>
               <w:fldChar w:fldCharType="end"/>
             </w:r>
+            <w:bookmarkStart w:id="0" w:name="_GoBack"/>
+            <w:bookmarkEnd w:id="0"/>
           </w:p>
         </w:tc>
       </w:tr>
-      <w:bookmarkEnd w:id="0"/>
       <w:tr>
         <w:tc>
           <w:tcPr>
@@ -2143,7 +2027,7 @@
       </w:pPr>
     </w:pPrDefault>
   </w:docDefaults>
-  <w:latentStyles w:defLockedState="0" w:defUIPriority="99" w:defSemiHidden="0" w:defUnhideWhenUsed="0" w:defQFormat="0" w:count="376">
+  <w:latentStyles w:defLockedState="0" w:defUIPriority="99" w:defSemiHidden="0" w:defUnhideWhenUsed="0" w:defQFormat="0" w:count="377">
     <w:lsdException w:name="Normal" w:uiPriority="0" w:qFormat="1"/>
     <w:lsdException w:name="heading 1" w:uiPriority="0" w:qFormat="1"/>
     <w:lsdException w:name="heading 2" w:semiHidden="1" w:uiPriority="0" w:unhideWhenUsed="1" w:qFormat="1"/>
@@ -2249,7 +2133,6 @@
     <w:lsdException w:name="HTML Sample" w:semiHidden="1" w:unhideWhenUsed="1"/>
     <w:lsdException w:name="HTML Typewriter" w:semiHidden="1" w:unhideWhenUsed="1"/>
     <w:lsdException w:name="HTML Variable" w:semiHidden="1" w:unhideWhenUsed="1"/>
-    <w:lsdException w:name="Normal Table" w:semiHidden="1" w:unhideWhenUsed="1"/>
     <w:lsdException w:name="annotation subject" w:semiHidden="1" w:unhideWhenUsed="1"/>
     <w:lsdException w:name="No List" w:semiHidden="1" w:unhideWhenUsed="1"/>
     <w:lsdException w:name="Outline List 1" w:semiHidden="1" w:unhideWhenUsed="1"/>
@@ -2296,10 +2179,8 @@
     <w:lsdException w:name="Table Subtle 2" w:semiHidden="1" w:unhideWhenUsed="1"/>
     <w:lsdException w:name="Table Web 1" w:semiHidden="1" w:unhideWhenUsed="1"/>
     <w:lsdException w:name="Table Web 2" w:semiHidden="1" w:unhideWhenUsed="1"/>
-    <w:lsdException w:name="Table Web 3" w:semiHidden="1" w:unhideWhenUsed="1"/>
     <w:lsdException w:name="Balloon Text" w:semiHidden="1" w:unhideWhenUsed="1"/>
     <w:lsdException w:name="Table Grid" w:uiPriority="39"/>
-    <w:lsdException w:name="Table Theme" w:semiHidden="1" w:unhideWhenUsed="1"/>
     <w:lsdException w:name="Placeholder Text" w:semiHidden="1"/>
     <w:lsdException w:name="No Spacing" w:uiPriority="1" w:qFormat="1"/>
     <w:lsdException w:name="Light Shading" w:uiPriority="60"/>
@@ -2520,6 +2401,7 @@
     <w:lsdException w:name="Hashtag" w:semiHidden="1" w:unhideWhenUsed="1"/>
     <w:lsdException w:name="Unresolved Mention" w:semiHidden="1" w:unhideWhenUsed="1"/>
     <w:lsdException w:name="Smart Link" w:semiHidden="1" w:unhideWhenUsed="1"/>
+    <w:lsdException w:name="Smart Link Error" w:semiHidden="1" w:unhideWhenUsed="1"/>
   </w:latentStyles>
   <w:style w:type="paragraph" w:default="1" w:styleId="Normal">
     <w:name w:val="Normal"/>
